--- a/3-1. 정보보안/수업자료(ppt_pdf)/정보보안 중간고사.docx
+++ b/3-1. 정보보안/수업자료(ppt_pdf)/정보보안 중간고사.docx
@@ -56,8 +56,16 @@
               <w:rPr>
                 <w:rFonts w:hint="eastAsia"/>
               </w:rPr>
-              <w:t>레너드 클라인록</w:t>
-            </w:r>
+              <w:t xml:space="preserve">레너드 </w:t>
+            </w:r>
+            <w:proofErr w:type="spellStart"/>
+            <w:r>
+              <w:rPr>
+                <w:rFonts w:hint="eastAsia"/>
+              </w:rPr>
+              <w:t>클라인록</w:t>
+            </w:r>
+            <w:proofErr w:type="spellEnd"/>
           </w:p>
         </w:tc>
       </w:tr>
@@ -258,7 +266,21 @@
               <w:rPr>
                 <w:rFonts w:hint="eastAsia"/>
               </w:rPr>
-              <w:t>팀 버너스 리</w:t>
+              <w:t xml:space="preserve">팀 </w:t>
+            </w:r>
+            <w:proofErr w:type="spellStart"/>
+            <w:r>
+              <w:rPr>
+                <w:rFonts w:hint="eastAsia"/>
+              </w:rPr>
+              <w:t>버너스</w:t>
+            </w:r>
+            <w:proofErr w:type="spellEnd"/>
+            <w:r>
+              <w:rPr>
+                <w:rFonts w:hint="eastAsia"/>
+              </w:rPr>
+              <w:t xml:space="preserve"> 리</w:t>
             </w:r>
           </w:p>
         </w:tc>
@@ -328,7 +350,21 @@
               <w:rPr>
                 <w:rFonts w:hint="eastAsia"/>
               </w:rPr>
-              <w:t>상태 코드느 무엇인가?</w:t>
+              <w:t xml:space="preserve">상태 </w:t>
+            </w:r>
+            <w:proofErr w:type="spellStart"/>
+            <w:r>
+              <w:rPr>
+                <w:rFonts w:hint="eastAsia"/>
+              </w:rPr>
+              <w:t>코드느</w:t>
+            </w:r>
+            <w:proofErr w:type="spellEnd"/>
+            <w:r>
+              <w:rPr>
+                <w:rFonts w:hint="eastAsia"/>
+              </w:rPr>
+              <w:t xml:space="preserve"> 무엇인가?</w:t>
             </w:r>
           </w:p>
         </w:tc>
@@ -603,12 +639,14 @@
             <w:pPr>
               <w:jc w:val="center"/>
             </w:pPr>
+            <w:proofErr w:type="spellStart"/>
             <w:r>
               <w:rPr>
                 <w:rFonts w:hint="eastAsia"/>
               </w:rPr>
               <w:t>i</w:t>
             </w:r>
+            <w:proofErr w:type="spellEnd"/>
             <w:r>
               <w:t>-PIN</w:t>
             </w:r>
@@ -873,11 +911,19 @@
             <w:r>
               <w:t xml:space="preserve">QL </w:t>
             </w:r>
-            <w:r>
-              <w:rPr>
-                <w:rFonts w:hint="eastAsia"/>
-              </w:rPr>
-              <w:t>인젝션 공격에서 다른 테이블의 내용을 조회할 때 사용하는 명령어는 무엇인가.</w:t>
+            <w:proofErr w:type="spellStart"/>
+            <w:r>
+              <w:rPr>
+                <w:rFonts w:hint="eastAsia"/>
+              </w:rPr>
+              <w:t>인젝션</w:t>
+            </w:r>
+            <w:proofErr w:type="spellEnd"/>
+            <w:r>
+              <w:rPr>
+                <w:rFonts w:hint="eastAsia"/>
+              </w:rPr>
+              <w:t xml:space="preserve"> 공격에서 다른 테이블의 내용을 조회할 때 사용하는 명령어는 무엇인가.</w:t>
             </w:r>
           </w:p>
         </w:tc>
@@ -925,11 +971,19 @@
             <w:r>
               <w:t xml:space="preserve">SQL </w:t>
             </w:r>
-            <w:r>
-              <w:rPr>
-                <w:rFonts w:hint="eastAsia"/>
-              </w:rPr>
-              <w:t>인젝션 공격으로 우회하려고 할 때 사용하는 특수문자는 무엇인가</w:t>
+            <w:proofErr w:type="spellStart"/>
+            <w:r>
+              <w:rPr>
+                <w:rFonts w:hint="eastAsia"/>
+              </w:rPr>
+              <w:t>인젝션</w:t>
+            </w:r>
+            <w:proofErr w:type="spellEnd"/>
+            <w:r>
+              <w:rPr>
+                <w:rFonts w:hint="eastAsia"/>
+              </w:rPr>
+              <w:t xml:space="preserve"> 공격으로 우회하려고 할 때 사용하는 특수문자는 무엇인가</w:t>
             </w:r>
           </w:p>
         </w:tc>
@@ -944,12 +998,14 @@
             <w:r>
               <w:t>‘(</w:t>
             </w:r>
+            <w:proofErr w:type="spellStart"/>
             <w:r>
               <w:rPr>
                 <w:rFonts w:hint="eastAsia"/>
               </w:rPr>
               <w:t>쿼레이션</w:t>
             </w:r>
+            <w:proofErr w:type="spellEnd"/>
             <w:r>
               <w:t>)</w:t>
             </w:r>
@@ -994,8 +1050,21 @@
               <w:jc w:val="center"/>
             </w:pPr>
             <w:r>
-              <w:t>select tname from sys.tab</w:t>
-            </w:r>
+              <w:t xml:space="preserve">select </w:t>
+            </w:r>
+            <w:proofErr w:type="spellStart"/>
+            <w:r>
+              <w:t>tname</w:t>
+            </w:r>
+            <w:proofErr w:type="spellEnd"/>
+            <w:r>
+              <w:t xml:space="preserve"> from </w:t>
+            </w:r>
+            <w:proofErr w:type="spellStart"/>
+            <w:r>
+              <w:t>sys.tab</w:t>
+            </w:r>
+            <w:proofErr w:type="spellEnd"/>
           </w:p>
         </w:tc>
       </w:tr>
@@ -1015,7 +1084,21 @@
               <w:rPr>
                 <w:rFonts w:hint="eastAsia"/>
               </w:rPr>
-              <w:t>웹 사이트에서 각각의 개인을 구별하기 위해 만들어 클라이언트에 저장해두는 것은 무엇인가?</w:t>
+              <w:t xml:space="preserve">웹 사이트에서 각각의 </w:t>
+            </w:r>
+            <w:proofErr w:type="spellStart"/>
+            <w:r>
+              <w:rPr>
+                <w:rFonts w:hint="eastAsia"/>
+              </w:rPr>
+              <w:t>개인을</w:t>
+            </w:r>
+            <w:proofErr w:type="spellEnd"/>
+            <w:r>
+              <w:rPr>
+                <w:rFonts w:hint="eastAsia"/>
+              </w:rPr>
+              <w:t xml:space="preserve"> 구별하기 위해 만들어 클라이언트에 저장해두는 것은 무엇인가?</w:t>
             </w:r>
           </w:p>
         </w:tc>
@@ -1239,6 +1322,7 @@
             <w:pPr>
               <w:jc w:val="center"/>
             </w:pPr>
+            <w:proofErr w:type="spellStart"/>
             <w:r>
               <w:rPr>
                 <w:rFonts w:hint="eastAsia"/>
@@ -1246,7 +1330,11 @@
               <w:t>W</w:t>
             </w:r>
             <w:r>
-              <w:t>htie Box Testing</w:t>
+              <w:t>htie</w:t>
+            </w:r>
+            <w:proofErr w:type="spellEnd"/>
+            <w:r>
+              <w:t xml:space="preserve"> Box Testing</w:t>
             </w:r>
           </w:p>
         </w:tc>
@@ -1267,7 +1355,21 @@
               <w:rPr>
                 <w:rFonts w:hint="eastAsia"/>
               </w:rPr>
-              <w:t>웹 애플리케이션에서 발생하는 취약졈의 유형을 체계적으로 정리하여 가장 흔히 발생하는 취약점 열 개를 발표하는 공개 조직은 무엇인가?</w:t>
+              <w:t xml:space="preserve">웹 애플리케이션에서 발생하는 </w:t>
+            </w:r>
+            <w:proofErr w:type="spellStart"/>
+            <w:r>
+              <w:rPr>
+                <w:rFonts w:hint="eastAsia"/>
+              </w:rPr>
+              <w:t>취약졈의</w:t>
+            </w:r>
+            <w:proofErr w:type="spellEnd"/>
+            <w:r>
+              <w:rPr>
+                <w:rFonts w:hint="eastAsia"/>
+              </w:rPr>
+              <w:t xml:space="preserve"> 유형을 체계적으로 정리하여 가장 흔히 발생하는 취약점 열 개를 발표하는 공개 조직은 무엇인가?</w:t>
             </w:r>
           </w:p>
         </w:tc>
@@ -1563,127 +1665,21 @@
               <w:rPr>
                 <w:rFonts w:hint="eastAsia"/>
               </w:rPr>
-              <w:t>O</w:t>
-            </w:r>
-            <w:r>
-              <w:t>WASP Top 10 에</w:t>
-            </w:r>
-            <w:r>
-              <w:rPr>
-                <w:rFonts w:hint="eastAsia"/>
-              </w:rPr>
-              <w:t xml:space="preserve"> 대해 서술</w:t>
-            </w:r>
-          </w:p>
-        </w:tc>
-        <w:tc>
-          <w:tcPr>
-            <w:tcW w:w="3402" w:type="dxa"/>
-          </w:tcPr>
-          <w:p>
-            <w:pPr>
-              <w:jc w:val="center"/>
-            </w:pPr>
-          </w:p>
-        </w:tc>
-      </w:tr>
-      <w:tr>
-        <w:trPr>
-          <w:trHeight w:val="546"/>
-        </w:trPr>
-        <w:tc>
-          <w:tcPr>
-            <w:tcW w:w="10201" w:type="dxa"/>
-          </w:tcPr>
-          <w:p>
-            <w:pPr>
-              <w:jc w:val="center"/>
-            </w:pPr>
-            <w:r>
-              <w:rPr>
-                <w:rFonts w:hint="eastAsia"/>
-              </w:rPr>
-              <w:t>S</w:t>
-            </w:r>
-            <w:r>
-              <w:t>QL</w:t>
-            </w:r>
-            <w:r>
-              <w:rPr>
-                <w:rFonts w:hint="eastAsia"/>
-              </w:rPr>
-              <w:t>인젝션 취약점이 발생하는 원인에 대해 설명하시오</w:t>
-            </w:r>
-          </w:p>
-        </w:tc>
-        <w:tc>
-          <w:tcPr>
-            <w:tcW w:w="3402" w:type="dxa"/>
-          </w:tcPr>
-          <w:p>
-            <w:pPr>
-              <w:jc w:val="center"/>
-            </w:pPr>
-          </w:p>
-        </w:tc>
-      </w:tr>
-      <w:tr>
-        <w:trPr>
-          <w:trHeight w:val="546"/>
-        </w:trPr>
-        <w:tc>
-          <w:tcPr>
-            <w:tcW w:w="10201" w:type="dxa"/>
-          </w:tcPr>
-          <w:p>
-            <w:pPr>
-              <w:jc w:val="center"/>
-            </w:pPr>
-            <w:r>
-              <w:rPr>
-                <w:rFonts w:hint="eastAsia"/>
-              </w:rPr>
-              <w:t>X</w:t>
-            </w:r>
-            <w:r>
-              <w:t xml:space="preserve">SS </w:t>
-            </w:r>
-            <w:r>
-              <w:rPr>
-                <w:rFonts w:hint="eastAsia"/>
-              </w:rPr>
-              <w:t>공격의 두 가지 유형과 각각의 동작 원리에 대해 설명하시오.</w:t>
-            </w:r>
-          </w:p>
-        </w:tc>
-        <w:tc>
-          <w:tcPr>
-            <w:tcW w:w="3402" w:type="dxa"/>
-          </w:tcPr>
-          <w:p>
-            <w:pPr>
-              <w:jc w:val="center"/>
-            </w:pPr>
-          </w:p>
-        </w:tc>
-      </w:tr>
-      <w:tr>
-        <w:trPr>
-          <w:trHeight w:val="546"/>
-        </w:trPr>
-        <w:tc>
-          <w:tcPr>
-            <w:tcW w:w="10201" w:type="dxa"/>
-          </w:tcPr>
-          <w:p>
-            <w:pPr>
-              <w:jc w:val="center"/>
-            </w:pPr>
-            <w:r>
-              <w:rPr>
-                <w:rFonts w:hint="eastAsia"/>
-              </w:rPr>
-              <w:t>웹 어플리케이션의 보안 취약점을 찾는 두 가지 방법을 밝히고 각각의 장단점을 설명하시오.</w:t>
+              <w:t xml:space="preserve">웹 어플리케이션의 보안 취약점을 찾는 두 가지 방법을 밝히고 각각의 장단점을 </w:t>
+            </w:r>
+            <w:proofErr w:type="spellStart"/>
+            <w:r>
+              <w:rPr>
+                <w:rFonts w:hint="eastAsia"/>
+              </w:rPr>
+              <w:t>설명하시오</w:t>
+            </w:r>
+            <w:proofErr w:type="spellEnd"/>
+            <w:r>
+              <w:rPr>
+                <w:rFonts w:hint="eastAsia"/>
+              </w:rPr>
+              <w:t>.</w:t>
             </w:r>
           </w:p>
         </w:tc>
@@ -1720,43 +1716,277 @@
       </w:r>
     </w:p>
     <w:p>
+      <w:r>
+        <w:rPr>
+          <w:rFonts w:hint="eastAsia"/>
+        </w:rPr>
+        <w:t>O</w:t>
+      </w:r>
+      <w:r>
+        <w:t>WASP</w:t>
+      </w:r>
+      <w:r>
+        <w:rPr>
+          <w:rFonts w:hint="eastAsia"/>
+        </w:rPr>
+        <w:t xml:space="preserve">는 온라인을 통한 오픈 프로젝트로서 </w:t>
+      </w:r>
+      <w:r>
+        <w:t>2001</w:t>
+      </w:r>
+      <w:r>
+        <w:rPr>
+          <w:rFonts w:hint="eastAsia"/>
+        </w:rPr>
+        <w:t xml:space="preserve">년 </w:t>
+      </w:r>
+      <w:r>
+        <w:t>12</w:t>
+      </w:r>
+      <w:r>
+        <w:rPr>
+          <w:rFonts w:hint="eastAsia"/>
+        </w:rPr>
+        <w:t xml:space="preserve">월 마크 </w:t>
+      </w:r>
+      <w:proofErr w:type="spellStart"/>
+      <w:r>
+        <w:rPr>
+          <w:rFonts w:hint="eastAsia"/>
+        </w:rPr>
+        <w:t>커페이</w:t>
+      </w:r>
+      <w:proofErr w:type="spellEnd"/>
+      <w:r>
+        <w:rPr>
+          <w:rFonts w:hint="eastAsia"/>
+        </w:rPr>
+        <w:t>.</w:t>
+      </w:r>
+      <w:r>
+        <w:t xml:space="preserve"> </w:t>
+      </w:r>
+      <w:r>
+        <w:rPr>
+          <w:rFonts w:hint="eastAsia"/>
+        </w:rPr>
+        <w:t xml:space="preserve">데니스 </w:t>
+      </w:r>
+      <w:proofErr w:type="spellStart"/>
+      <w:r>
+        <w:rPr>
+          <w:rFonts w:hint="eastAsia"/>
+        </w:rPr>
+        <w:t>그로브스에</w:t>
+      </w:r>
+      <w:proofErr w:type="spellEnd"/>
+      <w:r>
+        <w:rPr>
+          <w:rFonts w:hint="eastAsia"/>
+        </w:rPr>
+        <w:t xml:space="preserve"> 의해 처음 만들어졌고.</w:t>
+      </w:r>
+      <w:r>
+        <w:t xml:space="preserve"> 2004</w:t>
+      </w:r>
+      <w:r>
+        <w:rPr>
+          <w:rFonts w:hint="eastAsia"/>
+        </w:rPr>
+        <w:t xml:space="preserve">년에는 </w:t>
+      </w:r>
+      <w:r>
+        <w:t>OWASP Top 10</w:t>
+      </w:r>
+      <w:r>
+        <w:rPr>
+          <w:rFonts w:hint="eastAsia"/>
+        </w:rPr>
+        <w:t xml:space="preserve">이라는 웹 애플리케이션상의 </w:t>
+      </w:r>
+      <w:r>
+        <w:t>10</w:t>
+      </w:r>
+      <w:r>
+        <w:rPr>
+          <w:rFonts w:hint="eastAsia"/>
+        </w:rPr>
+        <w:t>대 주요 취약점을 발표하여 많은 보안 전문가에게 알려지게 되었다.</w:t>
+      </w:r>
+      <w:r>
+        <w:t xml:space="preserve"> OWASP </w:t>
+      </w:r>
+      <w:r>
+        <w:rPr>
+          <w:rFonts w:hint="eastAsia"/>
+        </w:rPr>
+        <w:t>T</w:t>
+      </w:r>
+      <w:r>
+        <w:t>op 10</w:t>
+      </w:r>
+      <w:r>
+        <w:rPr>
+          <w:rFonts w:hint="eastAsia"/>
+        </w:rPr>
+        <w:t xml:space="preserve">에는 </w:t>
+      </w:r>
+      <w:proofErr w:type="spellStart"/>
+      <w:r>
+        <w:rPr>
+          <w:rFonts w:hint="eastAsia"/>
+        </w:rPr>
+        <w:t>인젝션</w:t>
+      </w:r>
+      <w:proofErr w:type="spellEnd"/>
+      <w:r>
+        <w:rPr>
+          <w:rFonts w:hint="eastAsia"/>
+        </w:rPr>
+        <w:t>,</w:t>
+      </w:r>
+      <w:r>
+        <w:t xml:space="preserve"> </w:t>
+      </w:r>
+      <w:r>
+        <w:rPr>
+          <w:rFonts w:hint="eastAsia"/>
+        </w:rPr>
+        <w:t>취약점 인증,</w:t>
+      </w:r>
+      <w:r>
+        <w:t xml:space="preserve"> </w:t>
+      </w:r>
+      <w:r>
+        <w:rPr>
+          <w:rFonts w:hint="eastAsia"/>
+        </w:rPr>
+        <w:t>민감한 데이터 노출,</w:t>
+      </w:r>
+      <w:r>
+        <w:t xml:space="preserve"> </w:t>
+      </w:r>
+      <w:r>
+        <w:rPr>
+          <w:rFonts w:hint="eastAsia"/>
+        </w:rPr>
+        <w:t>X</w:t>
+      </w:r>
+      <w:r>
+        <w:t xml:space="preserve">ML </w:t>
+      </w:r>
+      <w:r>
+        <w:rPr>
+          <w:rFonts w:hint="eastAsia"/>
+        </w:rPr>
+        <w:t>외부 개체,</w:t>
+      </w:r>
+      <w:r>
+        <w:t xml:space="preserve"> </w:t>
+      </w:r>
+      <w:r>
+        <w:rPr>
+          <w:rFonts w:hint="eastAsia"/>
+        </w:rPr>
+        <w:t>취약한 접근 통제,</w:t>
+      </w:r>
+      <w:r>
+        <w:t xml:space="preserve"> </w:t>
+      </w:r>
+      <w:r>
+        <w:rPr>
+          <w:rFonts w:hint="eastAsia"/>
+        </w:rPr>
+        <w:t>잘못된 보안구성,</w:t>
+      </w:r>
+      <w:r>
+        <w:t xml:space="preserve"> </w:t>
+      </w:r>
+      <w:r>
+        <w:rPr>
+          <w:rFonts w:hint="eastAsia"/>
+        </w:rPr>
+        <w:t>X</w:t>
+      </w:r>
+      <w:r>
+        <w:t xml:space="preserve">SS, </w:t>
+      </w:r>
+      <w:r>
+        <w:rPr>
+          <w:rFonts w:hint="eastAsia"/>
+        </w:rPr>
+        <w:t>안전하지 않은 역 직렬화,</w:t>
+      </w:r>
+      <w:r>
+        <w:t xml:space="preserve"> </w:t>
+      </w:r>
+      <w:r>
+        <w:rPr>
+          <w:rFonts w:hint="eastAsia"/>
+        </w:rPr>
+        <w:t>알려진 취약점이 있는 구성요소 사용,</w:t>
+      </w:r>
+      <w:r>
+        <w:t xml:space="preserve"> </w:t>
+      </w:r>
+      <w:r>
+        <w:rPr>
+          <w:rFonts w:hint="eastAsia"/>
+        </w:rPr>
+        <w:t>불충분한 로깅 및 모니터링이 있습니다.</w:t>
+      </w:r>
+    </w:p>
+    <w:p>
       <w:pPr>
-        <w:rPr>
-          <w:rFonts w:hint="eastAsia"/>
-        </w:rPr>
+        <w:jc w:val="center"/>
       </w:pPr>
       <w:r>
         <w:rPr>
           <w:rFonts w:hint="eastAsia"/>
         </w:rPr>
-        <w:t>O</w:t>
-      </w:r>
-      <w:r>
-        <w:t>WASP</w:t>
-      </w:r>
-      <w:r>
-        <w:rPr>
-          <w:rFonts w:hint="eastAsia"/>
-        </w:rPr>
-        <w:t xml:space="preserve">는 온라인을 통한 오픈 프로젝트로서 </w:t>
-      </w:r>
-      <w:r>
-        <w:t>2001</w:t>
-      </w:r>
-      <w:r>
-        <w:rPr>
-          <w:rFonts w:hint="eastAsia"/>
-        </w:rPr>
-        <w:t xml:space="preserve">년 </w:t>
-      </w:r>
-      <w:r>
-        <w:t>12</w:t>
-      </w:r>
-      <w:r>
-        <w:rPr>
-          <w:rFonts w:hint="eastAsia"/>
-        </w:rPr>
-        <w:t>월 마크 커페이.</w:t>
+        <w:t>S</w:t>
+      </w:r>
+      <w:r>
+        <w:t xml:space="preserve">QL </w:t>
+      </w:r>
+      <w:proofErr w:type="spellStart"/>
+      <w:r>
+        <w:rPr>
+          <w:rFonts w:hint="eastAsia"/>
+        </w:rPr>
+        <w:t>인젝션</w:t>
+      </w:r>
+      <w:proofErr w:type="spellEnd"/>
+      <w:r>
+        <w:rPr>
+          <w:rFonts w:hint="eastAsia"/>
+        </w:rPr>
+        <w:t xml:space="preserve"> 취약점이 발생하는 원인</w:t>
+      </w:r>
+    </w:p>
+    <w:p>
+      <w:r>
+        <w:rPr>
+          <w:rFonts w:hint="eastAsia"/>
+        </w:rPr>
+        <w:t>S</w:t>
+      </w:r>
+      <w:r>
+        <w:t xml:space="preserve">QL </w:t>
+      </w:r>
+      <w:proofErr w:type="spellStart"/>
+      <w:r>
+        <w:rPr>
+          <w:rFonts w:hint="eastAsia"/>
+        </w:rPr>
+        <w:t>인젝션은</w:t>
+      </w:r>
+      <w:proofErr w:type="spellEnd"/>
+      <w:r>
+        <w:rPr>
+          <w:rFonts w:hint="eastAsia"/>
+        </w:rPr>
+        <w:t xml:space="preserve"> 응용 프로그램 보안 상의 허점을 의도적을 이용해,</w:t>
       </w:r>
       <w:r>
         <w:t xml:space="preserve"> </w:t>
@@ -1765,34 +1995,345 @@
         <w:rPr>
           <w:rFonts w:hint="eastAsia"/>
         </w:rPr>
-        <w:t>데니스 그로브스에 의해 처음 만들어졌고.</w:t>
-      </w:r>
-      <w:r>
-        <w:t xml:space="preserve"> 2004</w:t>
-      </w:r>
-      <w:r>
-        <w:rPr>
-          <w:rFonts w:hint="eastAsia"/>
-        </w:rPr>
-        <w:t xml:space="preserve">년에는 </w:t>
-      </w:r>
-      <w:r>
-        <w:t>OWASP Top 10</w:t>
-      </w:r>
-      <w:r>
-        <w:rPr>
-          <w:rFonts w:hint="eastAsia"/>
-        </w:rPr>
-        <w:t xml:space="preserve">이라는 웹 애플리케이션상의 </w:t>
-      </w:r>
-      <w:r>
-        <w:t>10</w:t>
-      </w:r>
-      <w:r>
-        <w:rPr>
-          <w:rFonts w:hint="eastAsia"/>
-        </w:rPr>
-        <w:t>대 주요 취약점을 발표하여 많은 보안 전문가에게 알려지게 되었다.</w:t>
+        <w:t xml:space="preserve">개발자가 생각하지 못한 </w:t>
+      </w:r>
+      <w:r>
+        <w:t xml:space="preserve">SQL </w:t>
+      </w:r>
+      <w:r>
+        <w:rPr>
+          <w:rFonts w:hint="eastAsia"/>
+        </w:rPr>
+        <w:t xml:space="preserve">문을 실행되게 함으로써 데이터베이스를 비정상적으로 조작하는 기법으로 웹페이지의 로그인 창 등에 </w:t>
+      </w:r>
+      <w:r>
+        <w:t xml:space="preserve">SQL </w:t>
+      </w:r>
+      <w:r>
+        <w:rPr>
+          <w:rFonts w:hint="eastAsia"/>
+        </w:rPr>
+        <w:t>구문을 넣어 데이터베이스의 정보를 빼내거나 홈페이지를 변조해 악성코드를 유포하는 해킹 수법입니다.</w:t>
+      </w:r>
+      <w:r>
+        <w:t xml:space="preserve"> </w:t>
+      </w:r>
+      <w:r>
+        <w:rPr>
+          <w:rFonts w:hint="eastAsia"/>
+        </w:rPr>
+        <w:t xml:space="preserve">이러한 </w:t>
+      </w:r>
+      <w:r>
+        <w:t xml:space="preserve">SQL </w:t>
+      </w:r>
+      <w:proofErr w:type="spellStart"/>
+      <w:r>
+        <w:rPr>
+          <w:rFonts w:hint="eastAsia"/>
+        </w:rPr>
+        <w:t>인젝션</w:t>
+      </w:r>
+      <w:proofErr w:type="spellEnd"/>
+      <w:r>
+        <w:rPr>
+          <w:rFonts w:hint="eastAsia"/>
+        </w:rPr>
+        <w:t xml:space="preserve"> 공격이 계속해서 일어나는 이유는 취약점을 이용해 공격하는 것이 매우 쉽고,</w:t>
+      </w:r>
+      <w:r>
+        <w:t xml:space="preserve"> </w:t>
+      </w:r>
+      <w:r>
+        <w:rPr>
+          <w:rFonts w:hint="eastAsia"/>
+        </w:rPr>
+        <w:t>성공률이 높은 공격이기 때문입니다.기초적인 해킹 공격이지만 사이트의</w:t>
+      </w:r>
+      <w:r>
+        <w:t xml:space="preserve"> </w:t>
+      </w:r>
+      <w:r>
+        <w:rPr>
+          <w:rFonts w:hint="eastAsia"/>
+        </w:rPr>
+        <w:t>정보 유출 및 숙주 서버 변조를 통한 악성코드 유포 등을 통해 큰 피해를 줄 수 있고,</w:t>
+      </w:r>
+      <w:r>
+        <w:t xml:space="preserve"> </w:t>
+      </w:r>
+      <w:r>
+        <w:rPr>
+          <w:rFonts w:hint="eastAsia"/>
+        </w:rPr>
+        <w:t>소프트웨어 개발자나 기업에서 보안 패치에 크게 신경 쓰지 않는 경우 때문입니다.</w:t>
+      </w:r>
+    </w:p>
+    <w:p>
+      <w:pPr>
+        <w:widowControl/>
+        <w:wordWrap/>
+        <w:autoSpaceDE/>
+        <w:autoSpaceDN/>
+      </w:pPr>
+      <w:r>
+        <w:br w:type="page"/>
+      </w:r>
+    </w:p>
+    <w:p>
+      <w:pPr>
+        <w:jc w:val="center"/>
+        <w:rPr>
+          <w:rFonts w:hint="eastAsia"/>
+        </w:rPr>
+      </w:pPr>
+      <w:r>
+        <w:rPr>
+          <w:rFonts w:hint="eastAsia"/>
+        </w:rPr>
+        <w:lastRenderedPageBreak/>
+        <w:t>X</w:t>
+      </w:r>
+      <w:r>
+        <w:t>SS</w:t>
+      </w:r>
+      <w:r>
+        <w:rPr>
+          <w:rFonts w:hint="eastAsia"/>
+        </w:rPr>
+        <w:t>공격의 두가지 유형과 각각의 동작 원리에 대해 설명</w:t>
+      </w:r>
+    </w:p>
+    <w:p>
+      <w:r>
+        <w:rPr>
+          <w:rFonts w:hint="eastAsia"/>
+        </w:rPr>
+        <w:t>X</w:t>
+      </w:r>
+      <w:r>
+        <w:t>SS</w:t>
+      </w:r>
+      <w:r>
+        <w:rPr>
+          <w:rFonts w:hint="eastAsia"/>
+        </w:rPr>
+        <w:t>에는 대표적으로 S</w:t>
+      </w:r>
+      <w:r>
+        <w:t xml:space="preserve">tored XSS </w:t>
+      </w:r>
+      <w:r>
+        <w:rPr>
+          <w:rFonts w:hint="eastAsia"/>
+        </w:rPr>
+        <w:t>와 R</w:t>
+      </w:r>
+      <w:r>
+        <w:t>eflected XX</w:t>
+      </w:r>
+      <w:r>
+        <w:rPr>
+          <w:rFonts w:hint="eastAsia"/>
+        </w:rPr>
+        <w:t>S</w:t>
+      </w:r>
+      <w:r>
+        <w:t xml:space="preserve"> </w:t>
+      </w:r>
+      <w:r>
+        <w:rPr>
+          <w:rFonts w:hint="eastAsia"/>
+        </w:rPr>
+        <w:t>두가지 유형이 존재합니다.</w:t>
+      </w:r>
+      <w:r>
+        <w:t xml:space="preserve"> </w:t>
+      </w:r>
+      <w:r>
+        <w:rPr>
+          <w:rFonts w:hint="eastAsia"/>
+        </w:rPr>
+        <w:t xml:space="preserve">첫번째로 </w:t>
+      </w:r>
+      <w:r>
+        <w:t>Stored XSS</w:t>
+      </w:r>
+      <w:r>
+        <w:rPr>
+          <w:rFonts w:hint="eastAsia"/>
+        </w:rPr>
+        <w:t>는 웹 사이트의 게시판에 스크립트를 삽입하는 공격 방식으로 공격자는 게시판에 스크립트를 삽입한 후 공격 대상자가 해당 게시글을 클릭하도록 유도한다.</w:t>
+      </w:r>
+      <w:r>
+        <w:t xml:space="preserve"> </w:t>
+      </w:r>
+      <w:r>
+        <w:rPr>
+          <w:rFonts w:hint="eastAsia"/>
+        </w:rPr>
+        <w:t xml:space="preserve">게시글이 클릭되면 서버가 악성 스크립트를 포함한 응답을 전송하여 공격자의 악성 스크립트가 실행되어 공격자가 의도한 동작이 </w:t>
+      </w:r>
+      <w:proofErr w:type="spellStart"/>
+      <w:r>
+        <w:rPr>
+          <w:rFonts w:hint="eastAsia"/>
+        </w:rPr>
+        <w:t>실행되는것이다</w:t>
+      </w:r>
+      <w:proofErr w:type="spellEnd"/>
+      <w:r>
+        <w:rPr>
+          <w:rFonts w:hint="eastAsia"/>
+        </w:rPr>
+        <w:t>.</w:t>
+      </w:r>
+      <w:r>
+        <w:t xml:space="preserve"> </w:t>
+      </w:r>
+      <w:r>
+        <w:rPr>
+          <w:rFonts w:hint="eastAsia"/>
+        </w:rPr>
+        <w:t>그리고 R</w:t>
+      </w:r>
+      <w:r>
+        <w:t>eflected XSS</w:t>
+      </w:r>
+      <w:r>
+        <w:rPr>
+          <w:rFonts w:hint="eastAsia"/>
+        </w:rPr>
+        <w:t>는 웹 애플리케이션에 스크립트를 저장하는 것이 아니라 U</w:t>
+      </w:r>
+      <w:r>
+        <w:t>RL</w:t>
+      </w:r>
+      <w:r>
+        <w:rPr>
+          <w:rFonts w:hint="eastAsia"/>
+        </w:rPr>
+        <w:t>의 변수 부분처럼 스크립트 코드를 입력하는 동시에 결과가 바로 전해지는 공격 기법이다.</w:t>
+      </w:r>
+    </w:p>
+    <w:p/>
+    <w:p>
+      <w:pPr>
+        <w:jc w:val="center"/>
+      </w:pPr>
+      <w:r>
+        <w:rPr>
+          <w:rFonts w:hint="eastAsia"/>
+        </w:rPr>
+        <w:t xml:space="preserve">웹 애플리케이션의 보안 취약점을 찾는 두 가지 방법을 밝히고 각각의 장단점을 </w:t>
+      </w:r>
+      <w:proofErr w:type="spellStart"/>
+      <w:r>
+        <w:rPr>
+          <w:rFonts w:hint="eastAsia"/>
+        </w:rPr>
+        <w:t>설명하시오</w:t>
+      </w:r>
+      <w:proofErr w:type="spellEnd"/>
+      <w:r>
+        <w:t>.</w:t>
+      </w:r>
+    </w:p>
+    <w:p>
+      <w:pPr>
+        <w:rPr>
+          <w:rFonts w:hint="eastAsia"/>
+        </w:rPr>
+      </w:pPr>
+      <w:r>
+        <w:rPr>
+          <w:rFonts w:hint="eastAsia"/>
+        </w:rPr>
+        <w:t xml:space="preserve">웹 애플리케이션의 보안 취약점을 찾는 방법으로는 </w:t>
+      </w:r>
+      <w:r>
+        <w:t xml:space="preserve">Black Box Testing </w:t>
+      </w:r>
+      <w:r>
+        <w:rPr>
+          <w:rFonts w:hint="eastAsia"/>
+        </w:rPr>
+        <w:t>과 W</w:t>
+      </w:r>
+      <w:r>
+        <w:t>hite Box Testing</w:t>
+      </w:r>
+      <w:r>
+        <w:rPr>
+          <w:rFonts w:hint="eastAsia"/>
+        </w:rPr>
+        <w:t>이 있다.</w:t>
+      </w:r>
+      <w:r>
+        <w:t xml:space="preserve"> </w:t>
+      </w:r>
+      <w:r>
+        <w:rPr>
+          <w:rFonts w:hint="eastAsia"/>
+        </w:rPr>
+        <w:t xml:space="preserve">첫번째로 </w:t>
+      </w:r>
+      <w:r>
+        <w:t>Black Box Testing</w:t>
+      </w:r>
+      <w:r>
+        <w:rPr>
+          <w:rFonts w:hint="eastAsia"/>
+        </w:rPr>
+        <w:t xml:space="preserve">은 소스코드를 보지 않고 웹 애플리케이션의 외부 인터페이스나 구조를 분석하여 취약점을 찾는 방식으로 </w:t>
+      </w:r>
+      <w:r>
+        <w:rPr>
+          <w:rFonts w:hint="eastAsia"/>
+        </w:rPr>
+        <w:t>취약점을 찾는 속도가 빠르다는 장점이 있지만</w:t>
+      </w:r>
+      <w:r>
+        <w:t>,</w:t>
+      </w:r>
+      <w:r>
+        <w:rPr>
+          <w:rFonts w:hint="eastAsia"/>
+        </w:rPr>
+        <w:t xml:space="preserve"> 테스터가 프로그래밍 지식이 부족하면 </w:t>
+      </w:r>
+      <w:r>
+        <w:rPr>
+          <w:rFonts w:hint="eastAsia"/>
+        </w:rPr>
+        <w:t>테스트할 시나리오가 줄어들어 모든 경우의 수를 테스트할 수 없어 취약점을 모두 찾아낼 수 없다는 단점이 존재한다.</w:t>
+      </w:r>
+      <w:r>
+        <w:t xml:space="preserve"> </w:t>
+      </w:r>
+      <w:r>
+        <w:rPr>
+          <w:rFonts w:hint="eastAsia"/>
+        </w:rPr>
+        <w:t>W</w:t>
+      </w:r>
+      <w:r>
+        <w:t>hite Box Testing</w:t>
+      </w:r>
+      <w:r>
+        <w:rPr>
+          <w:rFonts w:hint="eastAsia"/>
+        </w:rPr>
+        <w:t>은 웹 애플리케이션의 내부 소스코드를 확인하기 때문에 취약점의 존재 유무를 정확하게 알 수 있지만.</w:t>
+      </w:r>
+      <w:r>
+        <w:t xml:space="preserve"> </w:t>
+      </w:r>
+      <w:r>
+        <w:rPr>
+          <w:rFonts w:hint="eastAsia"/>
+        </w:rPr>
+        <w:t>최근에 개발되는 웹 애플리케이션들은 굉장히 많은 양의 소스코드가 존재하기 때문에 일일이 검토해서 취약점을 찾는데 너무 많은 시간이 소요된다는 단점이 존재한다.</w:t>
       </w:r>
     </w:p>
     <w:sectPr>
